--- a/indicators/2-2-2a.docx
+++ b/indicators/2-2-2a.docx
@@ -1,6 +1,6 @@
 
 <file path=word/document.xml><?xml version="1.0" encoding="utf-8"?>
-<w:document xmlns:wpc="http://schemas.microsoft.com/office/word/2010/wordprocessingCanvas" xmlns:cx="http://schemas.microsoft.com/office/drawing/2014/chartex" xmlns:cx1="http://schemas.microsoft.com/office/drawing/2015/9/8/chartex" xmlns:cx2="http://schemas.microsoft.com/office/drawing/2015/10/21/chartex" xmlns:cx3="http://schemas.microsoft.com/office/drawing/2016/5/9/chartex" xmlns:cx4="http://schemas.microsoft.com/office/drawing/2016/5/10/chartex" xmlns:cx5="http://schemas.microsoft.com/office/drawing/2016/5/11/chartex" xmlns:cx6="http://schemas.microsoft.com/office/drawing/2016/5/12/chartex" xmlns:cx7="http://schemas.microsoft.com/office/drawing/2016/5/13/chartex" xmlns:cx8="http://schemas.microsoft.com/office/drawing/2016/5/14/chartex" xmlns:mc="http://schemas.openxmlformats.org/markup-compatibility/2006" xmlns:aink="http://schemas.microsoft.com/office/drawing/2016/ink" xmlns:am3d="http://schemas.microsoft.com/office/drawing/2017/model3d" xmlns:o="urn:schemas-microsoft-com:office:office" xmlns:r="http://schemas.openxmlformats.org/officeDocument/2006/relationships" xmlns:m="http://schemas.openxmlformats.org/officeDocument/2006/math" xmlns:v="urn:schemas-microsoft-com:vml" xmlns:wp14="http://schemas.microsoft.com/office/word/2010/wordprocessingDrawing" xmlns:wp="http://schemas.openxmlformats.org/drawingml/2006/wordprocessingDrawing" xmlns:w10="urn:schemas-microsoft-com:office:word" xmlns:w="http://schemas.openxmlformats.org/wordprocessingml/2006/main" xmlns:w14="http://schemas.microsoft.com/office/word/2010/wordml" xmlns:w15="http://schemas.microsoft.com/office/word/2012/wordml" xmlns:w16cid="http://schemas.microsoft.com/office/word/2016/wordml/cid" xmlns:w16se="http://schemas.microsoft.com/office/word/2015/wordml/symex" xmlns:wpg="http://schemas.microsoft.com/office/word/2010/wordprocessingGroup" xmlns:wpi="http://schemas.microsoft.com/office/word/2010/wordprocessingInk" xmlns:wne="http://schemas.microsoft.com/office/word/2006/wordml" xmlns:wps="http://schemas.microsoft.com/office/word/2010/wordprocessingShape" mc:Ignorable="w14 w15 w16se w16cid wp14">
+<w:document xmlns:wpc="http://schemas.microsoft.com/office/word/2010/wordprocessingCanvas" xmlns:cx="http://schemas.microsoft.com/office/drawing/2014/chartex" xmlns:cx1="http://schemas.microsoft.com/office/drawing/2015/9/8/chartex" xmlns:cx2="http://schemas.microsoft.com/office/drawing/2015/10/21/chartex" xmlns:cx3="http://schemas.microsoft.com/office/drawing/2016/5/9/chartex" xmlns:cx4="http://schemas.microsoft.com/office/drawing/2016/5/10/chartex" xmlns:cx5="http://schemas.microsoft.com/office/drawing/2016/5/11/chartex" xmlns:cx6="http://schemas.microsoft.com/office/drawing/2016/5/12/chartex" xmlns:cx7="http://schemas.microsoft.com/office/drawing/2016/5/13/chartex" xmlns:cx8="http://schemas.microsoft.com/office/drawing/2016/5/14/chartex" xmlns:mc="http://schemas.openxmlformats.org/markup-compatibility/2006" xmlns:aink="http://schemas.microsoft.com/office/drawing/2016/ink" xmlns:am3d="http://schemas.microsoft.com/office/drawing/2017/model3d" xmlns:o="urn:schemas-microsoft-com:office:office" xmlns:r="http://schemas.openxmlformats.org/officeDocument/2006/relationships" xmlns:m="http://schemas.openxmlformats.org/officeDocument/2006/math" xmlns:v="urn:schemas-microsoft-com:vml" xmlns:wp14="http://schemas.microsoft.com/office/word/2010/wordprocessingDrawing" xmlns:wp="http://schemas.openxmlformats.org/drawingml/2006/wordprocessingDrawing" xmlns:w10="urn:schemas-microsoft-com:office:word" xmlns:w="http://schemas.openxmlformats.org/wordprocessingml/2006/main" xmlns:w14="http://schemas.microsoft.com/office/word/2010/wordml" xmlns:w15="http://schemas.microsoft.com/office/word/2012/wordml" xmlns:w16cex="http://schemas.microsoft.com/office/word/2018/wordml/cex" xmlns:w16cid="http://schemas.microsoft.com/office/word/2016/wordml/cid" xmlns:w16="http://schemas.microsoft.com/office/word/2018/wordml" xmlns:w16se="http://schemas.microsoft.com/office/word/2015/wordml/symex" xmlns:wpg="http://schemas.microsoft.com/office/word/2010/wordprocessingGroup" xmlns:wpi="http://schemas.microsoft.com/office/word/2010/wordprocessingInk" xmlns:wne="http://schemas.microsoft.com/office/word/2006/wordml" xmlns:wps="http://schemas.microsoft.com/office/word/2010/wordprocessingShape" mc:Ignorable="w14 w15 w16se w16cid w16 w16cex wp14">
   <w:body>
     <w:p>
       <w:pPr>
@@ -2916,6 +2916,7 @@
             <w:r>
               <w:rPr>
                 <w:rStyle w:val="MTextChar"/>
+                <w:rFonts w:eastAsiaTheme="minorHAnsi"/>
               </w:rPr>
               <w:t xml:space="preserve">For WHO, see </w:t>
             </w:r>
@@ -2923,6 +2924,7 @@
             <w:r>
               <w:rPr>
                 <w:rStyle w:val="MTextChar"/>
+                <w:rFonts w:eastAsiaTheme="minorHAnsi"/>
               </w:rPr>
               <w:t>published  database</w:t>
             </w:r>
@@ -2930,6 +2932,7 @@
             <w:r>
               <w:rPr>
                 <w:rStyle w:val="MTextChar"/>
+                <w:rFonts w:eastAsiaTheme="minorHAnsi"/>
               </w:rPr>
               <w:t xml:space="preserve"> methodology (de Onis et al. 2004). For UNICEF, the cadre of dedicated data and monitoring specialists working at national, regional and international levels in 190 countries routinely provide technical support for the collection and analysis of data. For the past 20 years UNICEF has undertaken an annual process to update its global databases, called Country Reporting on Indicators for Goals (CRING). This exercise is done in close collaboration with UNICEF country offices with the purpose of ensuring that UNICEF global databases contain updated and internationally comparable data. UNICEF country offices are invited to submit, through an online system, nationally representative data for over 100 key indicators on the well-being of women and children, including stunting. The country office staff work with local counterparts to ensure the most relevant data are shared.  Updates sent by the country offices are then reviewed by sector specialists at UNICEF headquarters to check for consistency and overall data quality of the submitted estimates and re-analysis where possible. This review is based on a set of objective criteria to ensure that only the most reliable information is included in the databases. Once reviewed, feedback is made available on whether or not specific data points are accepted, and if not, the reasons why.  UNICEF uses these data obtained through CRING to feed into the joint</w:t>
             </w:r>
@@ -2947,6 +2950,7 @@
             <w:r>
               <w:rPr>
                 <w:rStyle w:val="MTextChar"/>
+                <w:rFonts w:eastAsiaTheme="minorHAnsi"/>
               </w:rPr>
               <w:t xml:space="preserve">dataset. The World Bank Group provides estimates </w:t>
             </w:r>
@@ -2954,6 +2958,7 @@
             <w:r>
               <w:rPr>
                 <w:rStyle w:val="MTextChar"/>
+                <w:rFonts w:eastAsiaTheme="minorHAnsi"/>
               </w:rPr>
               <w:t>availabe</w:t>
             </w:r>
@@ -2961,6 +2966,7 @@
             <w:r>
               <w:rPr>
                 <w:rStyle w:val="MTextChar"/>
+                <w:rFonts w:eastAsiaTheme="minorHAnsi"/>
               </w:rPr>
               <w:t xml:space="preserve"> through the Living Standard Measurement Surveys (LSMS) which </w:t>
             </w:r>
@@ -2968,6 +2974,7 @@
             <w:r>
               <w:rPr>
                 <w:rStyle w:val="MTextChar"/>
+                <w:rFonts w:eastAsiaTheme="minorHAnsi"/>
               </w:rPr>
               <w:t>ussually</w:t>
             </w:r>
@@ -2975,6 +2982,7 @@
             <w:r>
               <w:rPr>
                 <w:rStyle w:val="MTextChar"/>
+                <w:rFonts w:eastAsiaTheme="minorHAnsi"/>
               </w:rPr>
               <w:t xml:space="preserve"> requires re-analysis of datasets given </w:t>
             </w:r>
@@ -2982,6 +2990,7 @@
             <w:r>
               <w:rPr>
                 <w:rStyle w:val="MTextChar"/>
+                <w:rFonts w:eastAsiaTheme="minorHAnsi"/>
               </w:rPr>
               <w:t>theat</w:t>
             </w:r>
@@ -2989,6 +2998,7 @@
             <w:r>
               <w:rPr>
                 <w:rStyle w:val="MTextChar"/>
+                <w:rFonts w:eastAsiaTheme="minorHAnsi"/>
               </w:rPr>
               <w:t xml:space="preserve"> the LSMS reports often do not tabulate the stunting data.</w:t>
             </w:r>
@@ -3690,6 +3700,7 @@
             <w:r>
               <w:rPr>
                 <w:rStyle w:val="MTextChar"/>
+                <w:rFonts w:eastAsiaTheme="minorHAnsi"/>
               </w:rPr>
               <w:t xml:space="preserve">Survey estimates come with levels of uncertainty due to both sampling error and non-sampling error (e.g. </w:t>
             </w:r>
@@ -3697,6 +3708,7 @@
             <w:r>
               <w:rPr>
                 <w:rStyle w:val="MTextChar"/>
+                <w:rFonts w:eastAsiaTheme="minorHAnsi"/>
               </w:rPr>
               <w:t>mesasurement</w:t>
             </w:r>
@@ -3704,6 +3716,7 @@
             <w:r>
               <w:rPr>
                 <w:rStyle w:val="MTextChar"/>
+                <w:rFonts w:eastAsiaTheme="minorHAnsi"/>
               </w:rPr>
               <w:t xml:space="preserve"> technical error, recording error etc.,). None of the two sources of </w:t>
             </w:r>
@@ -3711,6 +3724,7 @@
             <w:r>
               <w:rPr>
                 <w:rStyle w:val="MTextChar"/>
+                <w:rFonts w:eastAsiaTheme="minorHAnsi"/>
               </w:rPr>
               <w:t>errros</w:t>
             </w:r>
@@ -3718,6 +3732,7 @@
             <w:r>
               <w:rPr>
                 <w:rStyle w:val="MTextChar"/>
+                <w:rFonts w:eastAsiaTheme="minorHAnsi"/>
               </w:rPr>
               <w:t xml:space="preserve"> have been fully taken into account for deriving estimates neither at country nor at regional and global levels. Of particular concern for overweight is the fact that data for high income countries are scarce yet the rates are generally higher among the</w:t>
             </w:r>
@@ -3736,6 +3751,7 @@
             <w:r>
               <w:rPr>
                 <w:rStyle w:val="MTextChar"/>
+                <w:rFonts w:eastAsiaTheme="minorHAnsi"/>
               </w:rPr>
               <w:lastRenderedPageBreak/>
               <w:t>high income</w:t>
@@ -3744,6 +3760,7 @@
             <w:r>
               <w:rPr>
                 <w:rStyle w:val="MTextChar"/>
+                <w:rFonts w:eastAsiaTheme="minorHAnsi"/>
               </w:rPr>
               <w:t xml:space="preserve"> countries with data and so the lack of representation from high income countries may affect the global and even regional rates.</w:t>
             </w:r>
@@ -4902,6 +4919,7 @@
             <w:r>
               <w:rPr>
                 <w:rStyle w:val="MTextChar"/>
+                <w:rFonts w:eastAsiaTheme="minorHAnsi"/>
               </w:rPr>
               <w:t>The standard analysis approach to construct the joint data set aims for a maximum comparability of country estimates. For the inclusion of survey estimates into the JME dataset, the inter-agency group applies survey quality assessment criteria. When there is insufficient documentation, the survey is not included until information becomes available. When raw data are available, and there is a question about the analysis approach, data re-analysis is performed following the standard methodology. Discrepancies between results from standardised approach and those reported may occur for various reasons, for example, the use of different standards for z-score calculations, imputation of the day of birth when missing, the use of rounded age in months, the use of different flagging systems for data exclusion. For surveys based on the previous NCHS/WHO references, and for which raw data are not available, a method for converting the z-scores to be based on the WHO Child Growth Standards is applied (Yang and de Onis, 2008). In addition, when surveys do not cover</w:t>
             </w:r>
@@ -4919,6 +4937,7 @@
             <w:r>
               <w:rPr>
                 <w:rStyle w:val="MTextChar"/>
+                <w:rFonts w:eastAsiaTheme="minorHAnsi"/>
               </w:rPr>
               <w:t>the age interval 0-&lt;5 years, or are only representative of the rural areas, an adjustment based on other surveys for the same country, is performed. Any adjustment or conversion is transparently stated in the annotated joint data set.</w:t>
             </w:r>
@@ -5155,19 +5174,7 @@
                   <w:szCs w:val="21"/>
                   <w:lang w:eastAsia="en-GB"/>
                 </w:rPr>
-                <w:t>http://</w:t>
-              </w:r>
-              <w:r>
-                <w:rPr>
-                  <w:rStyle w:val="Hyperlink"/>
-                  <w:rFonts w:eastAsia="Times New Roman" w:cs="Times New Roman"/>
-                  <w:bCs/>
-                  <w:noProof/>
-                  <w:sz w:val="21"/>
-                  <w:szCs w:val="21"/>
-                  <w:lang w:eastAsia="en-GB"/>
-                </w:rPr>
-                <w:t>data.unicef.org/nutrition/malnutrition.html</w:t>
+                <w:t>http://data.unicef.org/nutrition/malnutrition.html</w:t>
               </w:r>
             </w:hyperlink>
           </w:p>
@@ -5326,21 +5333,7 @@
               <w:rPr>
                 <w:noProof/>
               </w:rPr>
-              <w:t xml:space="preserve"> </w:t>
-            </w:r>
-            <w:r>
-              <w:rPr>
-                <w:noProof/>
-              </w:rPr>
-              <w:br/>
-              <w:t xml:space="preserve">BMC Pediatrics 2008, 8:19 (05 May 2008) </w:t>
-            </w:r>
-            <w:r>
-              <w:rPr>
-                <w:noProof/>
-              </w:rPr>
-              <w:br/>
-              <w:t>(</w:t>
+              <w:t xml:space="preserve"> BMC Pediatrics 2008, 8:19 (05 May 2008) (</w:t>
             </w:r>
             <w:hyperlink r:id="rId12" w:history="1">
               <w:r>
@@ -5424,40 +5417,6 @@
               <w:t>International Journal of Epidemiology 2003;32:518-26</w:t>
             </w:r>
           </w:p>
-          <w:p>
-            <w:pPr>
-              <w:pStyle w:val="MText"/>
-              <w:rPr>
-                <w:noProof/>
-              </w:rPr>
-            </w:pPr>
-          </w:p>
-          <w:p>
-            <w:pPr>
-              <w:pStyle w:val="MText"/>
-              <w:rPr>
-                <w:noProof/>
-              </w:rPr>
-            </w:pPr>
-            <w:hyperlink r:id="rId13" w:history="1">
-              <w:r>
-                <w:rPr>
-                  <w:rStyle w:val="Hyperlink"/>
-                  <w:noProof/>
-                </w:rPr>
-                <w:t>http://www.biomedcentral.com/1471-2431/8/19</w:t>
-              </w:r>
-            </w:hyperlink>
-          </w:p>
-          <w:p>
-            <w:pPr>
-              <w:spacing w:after="0" w:line="240" w:lineRule="auto"/>
-              <w:rPr>
-                <w:rFonts w:ascii="Calibri" w:eastAsia="Times New Roman" w:hAnsi="Calibri" w:cs="Calibri"/>
-                <w:color w:val="000000"/>
-              </w:rPr>
-            </w:pPr>
-          </w:p>
         </w:tc>
       </w:tr>
     </w:tbl>
@@ -5467,8 +5426,8 @@
       </w:pPr>
     </w:p>
     <w:sectPr>
-      <w:footerReference w:type="default" r:id="rId14"/>
-      <w:footerReference w:type="first" r:id="rId15"/>
+      <w:footerReference w:type="default" r:id="rId13"/>
+      <w:footerReference w:type="first" r:id="rId14"/>
       <w:endnotePr>
         <w:numFmt w:val="decimal"/>
       </w:endnotePr>
@@ -5484,7 +5443,7 @@
 </file>
 
 <file path=word/endnotes.xml><?xml version="1.0" encoding="utf-8"?>
-<w:endnotes xmlns:wpc="http://schemas.microsoft.com/office/word/2010/wordprocessingCanvas" xmlns:cx="http://schemas.microsoft.com/office/drawing/2014/chartex" xmlns:cx1="http://schemas.microsoft.com/office/drawing/2015/9/8/chartex" xmlns:cx2="http://schemas.microsoft.com/office/drawing/2015/10/21/chartex" xmlns:cx3="http://schemas.microsoft.com/office/drawing/2016/5/9/chartex" xmlns:cx4="http://schemas.microsoft.com/office/drawing/2016/5/10/chartex" xmlns:cx5="http://schemas.microsoft.com/office/drawing/2016/5/11/chartex" xmlns:cx6="http://schemas.microsoft.com/office/drawing/2016/5/12/chartex" xmlns:cx7="http://schemas.microsoft.com/office/drawing/2016/5/13/chartex" xmlns:cx8="http://schemas.microsoft.com/office/drawing/2016/5/14/chartex" xmlns:mc="http://schemas.openxmlformats.org/markup-compatibility/2006" xmlns:aink="http://schemas.microsoft.com/office/drawing/2016/ink" xmlns:am3d="http://schemas.microsoft.com/office/drawing/2017/model3d" xmlns:o="urn:schemas-microsoft-com:office:office" xmlns:r="http://schemas.openxmlformats.org/officeDocument/2006/relationships" xmlns:m="http://schemas.openxmlformats.org/officeDocument/2006/math" xmlns:v="urn:schemas-microsoft-com:vml" xmlns:wp14="http://schemas.microsoft.com/office/word/2010/wordprocessingDrawing" xmlns:wp="http://schemas.openxmlformats.org/drawingml/2006/wordprocessingDrawing" xmlns:w10="urn:schemas-microsoft-com:office:word" xmlns:w="http://schemas.openxmlformats.org/wordprocessingml/2006/main" xmlns:w14="http://schemas.microsoft.com/office/word/2010/wordml" xmlns:w15="http://schemas.microsoft.com/office/word/2012/wordml" xmlns:w16cid="http://schemas.microsoft.com/office/word/2016/wordml/cid" xmlns:w16se="http://schemas.microsoft.com/office/word/2015/wordml/symex" xmlns:wpg="http://schemas.microsoft.com/office/word/2010/wordprocessingGroup" xmlns:wpi="http://schemas.microsoft.com/office/word/2010/wordprocessingInk" xmlns:wne="http://schemas.microsoft.com/office/word/2006/wordml" xmlns:wps="http://schemas.microsoft.com/office/word/2010/wordprocessingShape" mc:Ignorable="w14 w15 w16se w16cid wp14">
+<w:endnotes xmlns:wpc="http://schemas.microsoft.com/office/word/2010/wordprocessingCanvas" xmlns:cx="http://schemas.microsoft.com/office/drawing/2014/chartex" xmlns:cx1="http://schemas.microsoft.com/office/drawing/2015/9/8/chartex" xmlns:cx2="http://schemas.microsoft.com/office/drawing/2015/10/21/chartex" xmlns:cx3="http://schemas.microsoft.com/office/drawing/2016/5/9/chartex" xmlns:cx4="http://schemas.microsoft.com/office/drawing/2016/5/10/chartex" xmlns:cx5="http://schemas.microsoft.com/office/drawing/2016/5/11/chartex" xmlns:cx6="http://schemas.microsoft.com/office/drawing/2016/5/12/chartex" xmlns:cx7="http://schemas.microsoft.com/office/drawing/2016/5/13/chartex" xmlns:cx8="http://schemas.microsoft.com/office/drawing/2016/5/14/chartex" xmlns:mc="http://schemas.openxmlformats.org/markup-compatibility/2006" xmlns:aink="http://schemas.microsoft.com/office/drawing/2016/ink" xmlns:am3d="http://schemas.microsoft.com/office/drawing/2017/model3d" xmlns:o="urn:schemas-microsoft-com:office:office" xmlns:r="http://schemas.openxmlformats.org/officeDocument/2006/relationships" xmlns:m="http://schemas.openxmlformats.org/officeDocument/2006/math" xmlns:v="urn:schemas-microsoft-com:vml" xmlns:wp14="http://schemas.microsoft.com/office/word/2010/wordprocessingDrawing" xmlns:wp="http://schemas.openxmlformats.org/drawingml/2006/wordprocessingDrawing" xmlns:w10="urn:schemas-microsoft-com:office:word" xmlns:w="http://schemas.openxmlformats.org/wordprocessingml/2006/main" xmlns:w14="http://schemas.microsoft.com/office/word/2010/wordml" xmlns:w15="http://schemas.microsoft.com/office/word/2012/wordml" xmlns:w16cex="http://schemas.microsoft.com/office/word/2018/wordml/cex" xmlns:w16cid="http://schemas.microsoft.com/office/word/2016/wordml/cid" xmlns:w16="http://schemas.microsoft.com/office/word/2018/wordml" xmlns:w16se="http://schemas.microsoft.com/office/word/2015/wordml/symex" xmlns:wpg="http://schemas.microsoft.com/office/word/2010/wordprocessingGroup" xmlns:wpi="http://schemas.microsoft.com/office/word/2010/wordprocessingInk" xmlns:wne="http://schemas.microsoft.com/office/word/2006/wordml" xmlns:wps="http://schemas.microsoft.com/office/word/2010/wordprocessingShape" mc:Ignorable="w14 w15 w16se w16cid w16 w16cex wp14">
   <w:endnote w:type="separator" w:id="-1">
     <w:p>
       <w:pPr>
@@ -5509,7 +5468,7 @@
 </file>
 
 <file path=word/footer1.xml><?xml version="1.0" encoding="utf-8"?>
-<w:ftr xmlns:wpc="http://schemas.microsoft.com/office/word/2010/wordprocessingCanvas" xmlns:cx="http://schemas.microsoft.com/office/drawing/2014/chartex" xmlns:cx1="http://schemas.microsoft.com/office/drawing/2015/9/8/chartex" xmlns:cx2="http://schemas.microsoft.com/office/drawing/2015/10/21/chartex" xmlns:cx3="http://schemas.microsoft.com/office/drawing/2016/5/9/chartex" xmlns:cx4="http://schemas.microsoft.com/office/drawing/2016/5/10/chartex" xmlns:cx5="http://schemas.microsoft.com/office/drawing/2016/5/11/chartex" xmlns:cx6="http://schemas.microsoft.com/office/drawing/2016/5/12/chartex" xmlns:cx7="http://schemas.microsoft.com/office/drawing/2016/5/13/chartex" xmlns:cx8="http://schemas.microsoft.com/office/drawing/2016/5/14/chartex" xmlns:mc="http://schemas.openxmlformats.org/markup-compatibility/2006" xmlns:aink="http://schemas.microsoft.com/office/drawing/2016/ink" xmlns:am3d="http://schemas.microsoft.com/office/drawing/2017/model3d" xmlns:o="urn:schemas-microsoft-com:office:office" xmlns:r="http://schemas.openxmlformats.org/officeDocument/2006/relationships" xmlns:m="http://schemas.openxmlformats.org/officeDocument/2006/math" xmlns:v="urn:schemas-microsoft-com:vml" xmlns:wp14="http://schemas.microsoft.com/office/word/2010/wordprocessingDrawing" xmlns:wp="http://schemas.openxmlformats.org/drawingml/2006/wordprocessingDrawing" xmlns:w10="urn:schemas-microsoft-com:office:word" xmlns:w="http://schemas.openxmlformats.org/wordprocessingml/2006/main" xmlns:w14="http://schemas.microsoft.com/office/word/2010/wordml" xmlns:w15="http://schemas.microsoft.com/office/word/2012/wordml" xmlns:w16cid="http://schemas.microsoft.com/office/word/2016/wordml/cid" xmlns:w16se="http://schemas.microsoft.com/office/word/2015/wordml/symex" xmlns:wpg="http://schemas.microsoft.com/office/word/2010/wordprocessingGroup" xmlns:wpi="http://schemas.microsoft.com/office/word/2010/wordprocessingInk" xmlns:wne="http://schemas.microsoft.com/office/word/2006/wordml" xmlns:wps="http://schemas.microsoft.com/office/word/2010/wordprocessingShape" mc:Ignorable="w14 w15 w16se w16cid wp14">
+<w:ftr xmlns:wpc="http://schemas.microsoft.com/office/word/2010/wordprocessingCanvas" xmlns:cx="http://schemas.microsoft.com/office/drawing/2014/chartex" xmlns:cx1="http://schemas.microsoft.com/office/drawing/2015/9/8/chartex" xmlns:cx2="http://schemas.microsoft.com/office/drawing/2015/10/21/chartex" xmlns:cx3="http://schemas.microsoft.com/office/drawing/2016/5/9/chartex" xmlns:cx4="http://schemas.microsoft.com/office/drawing/2016/5/10/chartex" xmlns:cx5="http://schemas.microsoft.com/office/drawing/2016/5/11/chartex" xmlns:cx6="http://schemas.microsoft.com/office/drawing/2016/5/12/chartex" xmlns:cx7="http://schemas.microsoft.com/office/drawing/2016/5/13/chartex" xmlns:cx8="http://schemas.microsoft.com/office/drawing/2016/5/14/chartex" xmlns:mc="http://schemas.openxmlformats.org/markup-compatibility/2006" xmlns:aink="http://schemas.microsoft.com/office/drawing/2016/ink" xmlns:am3d="http://schemas.microsoft.com/office/drawing/2017/model3d" xmlns:o="urn:schemas-microsoft-com:office:office" xmlns:r="http://schemas.openxmlformats.org/officeDocument/2006/relationships" xmlns:m="http://schemas.openxmlformats.org/officeDocument/2006/math" xmlns:v="urn:schemas-microsoft-com:vml" xmlns:wp14="http://schemas.microsoft.com/office/word/2010/wordprocessingDrawing" xmlns:wp="http://schemas.openxmlformats.org/drawingml/2006/wordprocessingDrawing" xmlns:w10="urn:schemas-microsoft-com:office:word" xmlns:w="http://schemas.openxmlformats.org/wordprocessingml/2006/main" xmlns:w14="http://schemas.microsoft.com/office/word/2010/wordml" xmlns:w15="http://schemas.microsoft.com/office/word/2012/wordml" xmlns:w16cex="http://schemas.microsoft.com/office/word/2018/wordml/cex" xmlns:w16cid="http://schemas.microsoft.com/office/word/2016/wordml/cid" xmlns:w16="http://schemas.microsoft.com/office/word/2018/wordml" xmlns:w16se="http://schemas.microsoft.com/office/word/2015/wordml/symex" xmlns:wpg="http://schemas.microsoft.com/office/word/2010/wordprocessingGroup" xmlns:wpi="http://schemas.microsoft.com/office/word/2010/wordprocessingInk" xmlns:wne="http://schemas.microsoft.com/office/word/2006/wordml" xmlns:wps="http://schemas.microsoft.com/office/word/2010/wordprocessingShape" mc:Ignorable="w14 w15 w16se w16cid w16 w16cex wp14">
   <w:sdt>
     <w:sdtPr>
       <w:id w:val="819160148"/>
@@ -5562,7 +5521,7 @@
 </file>
 
 <file path=word/footer2.xml><?xml version="1.0" encoding="utf-8"?>
-<w:ftr xmlns:wpc="http://schemas.microsoft.com/office/word/2010/wordprocessingCanvas" xmlns:cx="http://schemas.microsoft.com/office/drawing/2014/chartex" xmlns:cx1="http://schemas.microsoft.com/office/drawing/2015/9/8/chartex" xmlns:cx2="http://schemas.microsoft.com/office/drawing/2015/10/21/chartex" xmlns:cx3="http://schemas.microsoft.com/office/drawing/2016/5/9/chartex" xmlns:cx4="http://schemas.microsoft.com/office/drawing/2016/5/10/chartex" xmlns:cx5="http://schemas.microsoft.com/office/drawing/2016/5/11/chartex" xmlns:cx6="http://schemas.microsoft.com/office/drawing/2016/5/12/chartex" xmlns:cx7="http://schemas.microsoft.com/office/drawing/2016/5/13/chartex" xmlns:cx8="http://schemas.microsoft.com/office/drawing/2016/5/14/chartex" xmlns:mc="http://schemas.openxmlformats.org/markup-compatibility/2006" xmlns:aink="http://schemas.microsoft.com/office/drawing/2016/ink" xmlns:am3d="http://schemas.microsoft.com/office/drawing/2017/model3d" xmlns:o="urn:schemas-microsoft-com:office:office" xmlns:r="http://schemas.openxmlformats.org/officeDocument/2006/relationships" xmlns:m="http://schemas.openxmlformats.org/officeDocument/2006/math" xmlns:v="urn:schemas-microsoft-com:vml" xmlns:wp14="http://schemas.microsoft.com/office/word/2010/wordprocessingDrawing" xmlns:wp="http://schemas.openxmlformats.org/drawingml/2006/wordprocessingDrawing" xmlns:w10="urn:schemas-microsoft-com:office:word" xmlns:w="http://schemas.openxmlformats.org/wordprocessingml/2006/main" xmlns:w14="http://schemas.microsoft.com/office/word/2010/wordml" xmlns:w15="http://schemas.microsoft.com/office/word/2012/wordml" xmlns:w16cid="http://schemas.microsoft.com/office/word/2016/wordml/cid" xmlns:w16se="http://schemas.microsoft.com/office/word/2015/wordml/symex" xmlns:wpg="http://schemas.microsoft.com/office/word/2010/wordprocessingGroup" xmlns:wpi="http://schemas.microsoft.com/office/word/2010/wordprocessingInk" xmlns:wne="http://schemas.microsoft.com/office/word/2006/wordml" xmlns:wps="http://schemas.microsoft.com/office/word/2010/wordprocessingShape" mc:Ignorable="w14 w15 w16se w16cid wp14">
+<w:ftr xmlns:wpc="http://schemas.microsoft.com/office/word/2010/wordprocessingCanvas" xmlns:cx="http://schemas.microsoft.com/office/drawing/2014/chartex" xmlns:cx1="http://schemas.microsoft.com/office/drawing/2015/9/8/chartex" xmlns:cx2="http://schemas.microsoft.com/office/drawing/2015/10/21/chartex" xmlns:cx3="http://schemas.microsoft.com/office/drawing/2016/5/9/chartex" xmlns:cx4="http://schemas.microsoft.com/office/drawing/2016/5/10/chartex" xmlns:cx5="http://schemas.microsoft.com/office/drawing/2016/5/11/chartex" xmlns:cx6="http://schemas.microsoft.com/office/drawing/2016/5/12/chartex" xmlns:cx7="http://schemas.microsoft.com/office/drawing/2016/5/13/chartex" xmlns:cx8="http://schemas.microsoft.com/office/drawing/2016/5/14/chartex" xmlns:mc="http://schemas.openxmlformats.org/markup-compatibility/2006" xmlns:aink="http://schemas.microsoft.com/office/drawing/2016/ink" xmlns:am3d="http://schemas.microsoft.com/office/drawing/2017/model3d" xmlns:o="urn:schemas-microsoft-com:office:office" xmlns:r="http://schemas.openxmlformats.org/officeDocument/2006/relationships" xmlns:m="http://schemas.openxmlformats.org/officeDocument/2006/math" xmlns:v="urn:schemas-microsoft-com:vml" xmlns:wp14="http://schemas.microsoft.com/office/word/2010/wordprocessingDrawing" xmlns:wp="http://schemas.openxmlformats.org/drawingml/2006/wordprocessingDrawing" xmlns:w10="urn:schemas-microsoft-com:office:word" xmlns:w="http://schemas.openxmlformats.org/wordprocessingml/2006/main" xmlns:w14="http://schemas.microsoft.com/office/word/2010/wordml" xmlns:w15="http://schemas.microsoft.com/office/word/2012/wordml" xmlns:w16cex="http://schemas.microsoft.com/office/word/2018/wordml/cex" xmlns:w16cid="http://schemas.microsoft.com/office/word/2016/wordml/cid" xmlns:w16="http://schemas.microsoft.com/office/word/2018/wordml" xmlns:w16se="http://schemas.microsoft.com/office/word/2015/wordml/symex" xmlns:wpg="http://schemas.microsoft.com/office/word/2010/wordprocessingGroup" xmlns:wpi="http://schemas.microsoft.com/office/word/2010/wordprocessingInk" xmlns:wne="http://schemas.microsoft.com/office/word/2006/wordml" xmlns:wps="http://schemas.microsoft.com/office/word/2010/wordprocessingShape" mc:Ignorable="w14 w15 w16se w16cid w16 w16cex wp14">
   <w:sdt>
     <w:sdtPr>
       <w:id w:val="-2097550264"/>
@@ -5615,7 +5574,7 @@
 </file>
 
 <file path=word/footnotes.xml><?xml version="1.0" encoding="utf-8"?>
-<w:footnotes xmlns:wpc="http://schemas.microsoft.com/office/word/2010/wordprocessingCanvas" xmlns:cx="http://schemas.microsoft.com/office/drawing/2014/chartex" xmlns:cx1="http://schemas.microsoft.com/office/drawing/2015/9/8/chartex" xmlns:cx2="http://schemas.microsoft.com/office/drawing/2015/10/21/chartex" xmlns:cx3="http://schemas.microsoft.com/office/drawing/2016/5/9/chartex" xmlns:cx4="http://schemas.microsoft.com/office/drawing/2016/5/10/chartex" xmlns:cx5="http://schemas.microsoft.com/office/drawing/2016/5/11/chartex" xmlns:cx6="http://schemas.microsoft.com/office/drawing/2016/5/12/chartex" xmlns:cx7="http://schemas.microsoft.com/office/drawing/2016/5/13/chartex" xmlns:cx8="http://schemas.microsoft.com/office/drawing/2016/5/14/chartex" xmlns:mc="http://schemas.openxmlformats.org/markup-compatibility/2006" xmlns:aink="http://schemas.microsoft.com/office/drawing/2016/ink" xmlns:am3d="http://schemas.microsoft.com/office/drawing/2017/model3d" xmlns:o="urn:schemas-microsoft-com:office:office" xmlns:r="http://schemas.openxmlformats.org/officeDocument/2006/relationships" xmlns:m="http://schemas.openxmlformats.org/officeDocument/2006/math" xmlns:v="urn:schemas-microsoft-com:vml" xmlns:wp14="http://schemas.microsoft.com/office/word/2010/wordprocessingDrawing" xmlns:wp="http://schemas.openxmlformats.org/drawingml/2006/wordprocessingDrawing" xmlns:w10="urn:schemas-microsoft-com:office:word" xmlns:w="http://schemas.openxmlformats.org/wordprocessingml/2006/main" xmlns:w14="http://schemas.microsoft.com/office/word/2010/wordml" xmlns:w15="http://schemas.microsoft.com/office/word/2012/wordml" xmlns:w16cid="http://schemas.microsoft.com/office/word/2016/wordml/cid" xmlns:w16se="http://schemas.microsoft.com/office/word/2015/wordml/symex" xmlns:wpg="http://schemas.microsoft.com/office/word/2010/wordprocessingGroup" xmlns:wpi="http://schemas.microsoft.com/office/word/2010/wordprocessingInk" xmlns:wne="http://schemas.microsoft.com/office/word/2006/wordml" xmlns:wps="http://schemas.microsoft.com/office/word/2010/wordprocessingShape" mc:Ignorable="w14 w15 w16se w16cid wp14">
+<w:footnotes xmlns:wpc="http://schemas.microsoft.com/office/word/2010/wordprocessingCanvas" xmlns:cx="http://schemas.microsoft.com/office/drawing/2014/chartex" xmlns:cx1="http://schemas.microsoft.com/office/drawing/2015/9/8/chartex" xmlns:cx2="http://schemas.microsoft.com/office/drawing/2015/10/21/chartex" xmlns:cx3="http://schemas.microsoft.com/office/drawing/2016/5/9/chartex" xmlns:cx4="http://schemas.microsoft.com/office/drawing/2016/5/10/chartex" xmlns:cx5="http://schemas.microsoft.com/office/drawing/2016/5/11/chartex" xmlns:cx6="http://schemas.microsoft.com/office/drawing/2016/5/12/chartex" xmlns:cx7="http://schemas.microsoft.com/office/drawing/2016/5/13/chartex" xmlns:cx8="http://schemas.microsoft.com/office/drawing/2016/5/14/chartex" xmlns:mc="http://schemas.openxmlformats.org/markup-compatibility/2006" xmlns:aink="http://schemas.microsoft.com/office/drawing/2016/ink" xmlns:am3d="http://schemas.microsoft.com/office/drawing/2017/model3d" xmlns:o="urn:schemas-microsoft-com:office:office" xmlns:r="http://schemas.openxmlformats.org/officeDocument/2006/relationships" xmlns:m="http://schemas.openxmlformats.org/officeDocument/2006/math" xmlns:v="urn:schemas-microsoft-com:vml" xmlns:wp14="http://schemas.microsoft.com/office/word/2010/wordprocessingDrawing" xmlns:wp="http://schemas.openxmlformats.org/drawingml/2006/wordprocessingDrawing" xmlns:w10="urn:schemas-microsoft-com:office:word" xmlns:w="http://schemas.openxmlformats.org/wordprocessingml/2006/main" xmlns:w14="http://schemas.microsoft.com/office/word/2010/wordml" xmlns:w15="http://schemas.microsoft.com/office/word/2012/wordml" xmlns:w16cex="http://schemas.microsoft.com/office/word/2018/wordml/cex" xmlns:w16cid="http://schemas.microsoft.com/office/word/2016/wordml/cid" xmlns:w16="http://schemas.microsoft.com/office/word/2018/wordml" xmlns:w16se="http://schemas.microsoft.com/office/word/2015/wordml/symex" xmlns:wpg="http://schemas.microsoft.com/office/word/2010/wordprocessingGroup" xmlns:wpi="http://schemas.microsoft.com/office/word/2010/wordprocessingInk" xmlns:wne="http://schemas.microsoft.com/office/word/2006/wordml" xmlns:wps="http://schemas.microsoft.com/office/word/2010/wordprocessingShape" mc:Ignorable="w14 w15 w16se w16cid w16 w16cex wp14">
   <w:footnote w:type="separator" w:id="-1">
     <w:p>
       <w:pPr>
@@ -5640,7 +5599,7 @@
 </file>
 
 <file path=word/numbering.xml><?xml version="1.0" encoding="utf-8"?>
-<w:numbering xmlns:wpc="http://schemas.microsoft.com/office/word/2010/wordprocessingCanvas" xmlns:cx="http://schemas.microsoft.com/office/drawing/2014/chartex" xmlns:cx1="http://schemas.microsoft.com/office/drawing/2015/9/8/chartex" xmlns:cx2="http://schemas.microsoft.com/office/drawing/2015/10/21/chartex" xmlns:cx3="http://schemas.microsoft.com/office/drawing/2016/5/9/chartex" xmlns:cx4="http://schemas.microsoft.com/office/drawing/2016/5/10/chartex" xmlns:cx5="http://schemas.microsoft.com/office/drawing/2016/5/11/chartex" xmlns:cx6="http://schemas.microsoft.com/office/drawing/2016/5/12/chartex" xmlns:cx7="http://schemas.microsoft.com/office/drawing/2016/5/13/chartex" xmlns:cx8="http://schemas.microsoft.com/office/drawing/2016/5/14/chartex" xmlns:mc="http://schemas.openxmlformats.org/markup-compatibility/2006" xmlns:aink="http://schemas.microsoft.com/office/drawing/2016/ink" xmlns:am3d="http://schemas.microsoft.com/office/drawing/2017/model3d" xmlns:o="urn:schemas-microsoft-com:office:office" xmlns:r="http://schemas.openxmlformats.org/officeDocument/2006/relationships" xmlns:m="http://schemas.openxmlformats.org/officeDocument/2006/math" xmlns:v="urn:schemas-microsoft-com:vml" xmlns:wp14="http://schemas.microsoft.com/office/word/2010/wordprocessingDrawing" xmlns:wp="http://schemas.openxmlformats.org/drawingml/2006/wordprocessingDrawing" xmlns:w10="urn:schemas-microsoft-com:office:word" xmlns:w="http://schemas.openxmlformats.org/wordprocessingml/2006/main" xmlns:w14="http://schemas.microsoft.com/office/word/2010/wordml" xmlns:w15="http://schemas.microsoft.com/office/word/2012/wordml" xmlns:w16cid="http://schemas.microsoft.com/office/word/2016/wordml/cid" xmlns:w16se="http://schemas.microsoft.com/office/word/2015/wordml/symex" xmlns:wpg="http://schemas.microsoft.com/office/word/2010/wordprocessingGroup" xmlns:wpi="http://schemas.microsoft.com/office/word/2010/wordprocessingInk" xmlns:wne="http://schemas.microsoft.com/office/word/2006/wordml" xmlns:wps="http://schemas.microsoft.com/office/word/2010/wordprocessingShape" mc:Ignorable="w14 w15 w16se w16cid wp14">
+<w:numbering xmlns:wpc="http://schemas.microsoft.com/office/word/2010/wordprocessingCanvas" xmlns:cx="http://schemas.microsoft.com/office/drawing/2014/chartex" xmlns:cx1="http://schemas.microsoft.com/office/drawing/2015/9/8/chartex" xmlns:cx2="http://schemas.microsoft.com/office/drawing/2015/10/21/chartex" xmlns:cx3="http://schemas.microsoft.com/office/drawing/2016/5/9/chartex" xmlns:cx4="http://schemas.microsoft.com/office/drawing/2016/5/10/chartex" xmlns:cx5="http://schemas.microsoft.com/office/drawing/2016/5/11/chartex" xmlns:cx6="http://schemas.microsoft.com/office/drawing/2016/5/12/chartex" xmlns:cx7="http://schemas.microsoft.com/office/drawing/2016/5/13/chartex" xmlns:cx8="http://schemas.microsoft.com/office/drawing/2016/5/14/chartex" xmlns:mc="http://schemas.openxmlformats.org/markup-compatibility/2006" xmlns:aink="http://schemas.microsoft.com/office/drawing/2016/ink" xmlns:am3d="http://schemas.microsoft.com/office/drawing/2017/model3d" xmlns:o="urn:schemas-microsoft-com:office:office" xmlns:r="http://schemas.openxmlformats.org/officeDocument/2006/relationships" xmlns:m="http://schemas.openxmlformats.org/officeDocument/2006/math" xmlns:v="urn:schemas-microsoft-com:vml" xmlns:wp14="http://schemas.microsoft.com/office/word/2010/wordprocessingDrawing" xmlns:wp="http://schemas.openxmlformats.org/drawingml/2006/wordprocessingDrawing" xmlns:w10="urn:schemas-microsoft-com:office:word" xmlns:w="http://schemas.openxmlformats.org/wordprocessingml/2006/main" xmlns:w14="http://schemas.microsoft.com/office/word/2010/wordml" xmlns:w15="http://schemas.microsoft.com/office/word/2012/wordml" xmlns:w16cex="http://schemas.microsoft.com/office/word/2018/wordml/cex" xmlns:w16cid="http://schemas.microsoft.com/office/word/2016/wordml/cid" xmlns:w16="http://schemas.microsoft.com/office/word/2018/wordml" xmlns:w16se="http://schemas.microsoft.com/office/word/2015/wordml/symex" xmlns:wpg="http://schemas.microsoft.com/office/word/2010/wordprocessingGroup" xmlns:wpi="http://schemas.microsoft.com/office/word/2010/wordprocessingInk" xmlns:wne="http://schemas.microsoft.com/office/word/2006/wordml" xmlns:wps="http://schemas.microsoft.com/office/word/2010/wordprocessingShape" mc:Ignorable="w14 w15 w16se w16cid w16 w16cex wp14">
   <w:abstractNum w:abstractNumId="0" w15:restartNumberingAfterBreak="0">
     <w:nsid w:val="24790014"/>
     <w:multiLevelType w:val="hybridMultilevel"/>
@@ -6120,7 +6079,7 @@
 </file>
 
 <file path=word/styles.xml><?xml version="1.0" encoding="utf-8"?>
-<w:styles xmlns:mc="http://schemas.openxmlformats.org/markup-compatibility/2006" xmlns:r="http://schemas.openxmlformats.org/officeDocument/2006/relationships" xmlns:w="http://schemas.openxmlformats.org/wordprocessingml/2006/main" xmlns:w14="http://schemas.microsoft.com/office/word/2010/wordml" xmlns:w15="http://schemas.microsoft.com/office/word/2012/wordml" xmlns:w16cid="http://schemas.microsoft.com/office/word/2016/wordml/cid" xmlns:w16se="http://schemas.microsoft.com/office/word/2015/wordml/symex" mc:Ignorable="w14 w15 w16se w16cid">
+<w:styles xmlns:mc="http://schemas.openxmlformats.org/markup-compatibility/2006" xmlns:r="http://schemas.openxmlformats.org/officeDocument/2006/relationships" xmlns:w="http://schemas.openxmlformats.org/wordprocessingml/2006/main" xmlns:w14="http://schemas.microsoft.com/office/word/2010/wordml" xmlns:w15="http://schemas.microsoft.com/office/word/2012/wordml" xmlns:w16cex="http://schemas.microsoft.com/office/word/2018/wordml/cex" xmlns:w16cid="http://schemas.microsoft.com/office/word/2016/wordml/cid" xmlns:w16="http://schemas.microsoft.com/office/word/2018/wordml" xmlns:w16se="http://schemas.microsoft.com/office/word/2015/wordml/symex" mc:Ignorable="w14 w15 w16se w16cid w16 w16cex">
   <w:docDefaults>
     <w:rPrDefault>
       <w:rPr>
@@ -7308,7 +7267,7 @@
 </file>
 
 <file path=word/glossary/document.xml><?xml version="1.0" encoding="utf-8"?>
-<w:glossaryDocument xmlns:wpc="http://schemas.microsoft.com/office/word/2010/wordprocessingCanvas" xmlns:cx="http://schemas.microsoft.com/office/drawing/2014/chartex" xmlns:cx1="http://schemas.microsoft.com/office/drawing/2015/9/8/chartex" xmlns:cx2="http://schemas.microsoft.com/office/drawing/2015/10/21/chartex" xmlns:cx3="http://schemas.microsoft.com/office/drawing/2016/5/9/chartex" xmlns:cx4="http://schemas.microsoft.com/office/drawing/2016/5/10/chartex" xmlns:cx5="http://schemas.microsoft.com/office/drawing/2016/5/11/chartex" xmlns:cx6="http://schemas.microsoft.com/office/drawing/2016/5/12/chartex" xmlns:cx7="http://schemas.microsoft.com/office/drawing/2016/5/13/chartex" xmlns:cx8="http://schemas.microsoft.com/office/drawing/2016/5/14/chartex" xmlns:mc="http://schemas.openxmlformats.org/markup-compatibility/2006" xmlns:aink="http://schemas.microsoft.com/office/drawing/2016/ink" xmlns:am3d="http://schemas.microsoft.com/office/drawing/2017/model3d" xmlns:o="urn:schemas-microsoft-com:office:office" xmlns:r="http://schemas.openxmlformats.org/officeDocument/2006/relationships" xmlns:m="http://schemas.openxmlformats.org/officeDocument/2006/math" xmlns:v="urn:schemas-microsoft-com:vml" xmlns:wp14="http://schemas.microsoft.com/office/word/2010/wordprocessingDrawing" xmlns:wp="http://schemas.openxmlformats.org/drawingml/2006/wordprocessingDrawing" xmlns:w10="urn:schemas-microsoft-com:office:word" xmlns:w="http://schemas.openxmlformats.org/wordprocessingml/2006/main" xmlns:w14="http://schemas.microsoft.com/office/word/2010/wordml" xmlns:w15="http://schemas.microsoft.com/office/word/2012/wordml" xmlns:w16cid="http://schemas.microsoft.com/office/word/2016/wordml/cid" xmlns:w16se="http://schemas.microsoft.com/office/word/2015/wordml/symex" xmlns:wpg="http://schemas.microsoft.com/office/word/2010/wordprocessingGroup" xmlns:wpi="http://schemas.microsoft.com/office/word/2010/wordprocessingInk" xmlns:wne="http://schemas.microsoft.com/office/word/2006/wordml" xmlns:wps="http://schemas.microsoft.com/office/word/2010/wordprocessingShape" mc:Ignorable="w14 w15 w16se w16cid wp14">
+<w:glossaryDocument xmlns:wpc="http://schemas.microsoft.com/office/word/2010/wordprocessingCanvas" xmlns:cx="http://schemas.microsoft.com/office/drawing/2014/chartex" xmlns:cx1="http://schemas.microsoft.com/office/drawing/2015/9/8/chartex" xmlns:cx2="http://schemas.microsoft.com/office/drawing/2015/10/21/chartex" xmlns:cx3="http://schemas.microsoft.com/office/drawing/2016/5/9/chartex" xmlns:cx4="http://schemas.microsoft.com/office/drawing/2016/5/10/chartex" xmlns:cx5="http://schemas.microsoft.com/office/drawing/2016/5/11/chartex" xmlns:cx6="http://schemas.microsoft.com/office/drawing/2016/5/12/chartex" xmlns:cx7="http://schemas.microsoft.com/office/drawing/2016/5/13/chartex" xmlns:cx8="http://schemas.microsoft.com/office/drawing/2016/5/14/chartex" xmlns:mc="http://schemas.openxmlformats.org/markup-compatibility/2006" xmlns:aink="http://schemas.microsoft.com/office/drawing/2016/ink" xmlns:am3d="http://schemas.microsoft.com/office/drawing/2017/model3d" xmlns:o="urn:schemas-microsoft-com:office:office" xmlns:r="http://schemas.openxmlformats.org/officeDocument/2006/relationships" xmlns:m="http://schemas.openxmlformats.org/officeDocument/2006/math" xmlns:v="urn:schemas-microsoft-com:vml" xmlns:wp14="http://schemas.microsoft.com/office/word/2010/wordprocessingDrawing" xmlns:wp="http://schemas.openxmlformats.org/drawingml/2006/wordprocessingDrawing" xmlns:w10="urn:schemas-microsoft-com:office:word" xmlns:w="http://schemas.openxmlformats.org/wordprocessingml/2006/main" xmlns:w14="http://schemas.microsoft.com/office/word/2010/wordml" xmlns:w15="http://schemas.microsoft.com/office/word/2012/wordml" xmlns:w16cex="http://schemas.microsoft.com/office/word/2018/wordml/cex" xmlns:w16cid="http://schemas.microsoft.com/office/word/2016/wordml/cid" xmlns:w16="http://schemas.microsoft.com/office/word/2018/wordml" xmlns:w16se="http://schemas.microsoft.com/office/word/2015/wordml/symex" xmlns:wpg="http://schemas.microsoft.com/office/word/2010/wordprocessingGroup" xmlns:wpi="http://schemas.microsoft.com/office/word/2010/wordprocessingInk" xmlns:wne="http://schemas.microsoft.com/office/word/2006/wordml" xmlns:wps="http://schemas.microsoft.com/office/word/2010/wordprocessingShape" mc:Ignorable="w14 w15 w16se w16cid w16 w16cex wp14">
   <w:docParts>
     <w:docPart>
       <w:docPartPr>
@@ -7373,7 +7332,7 @@
 </file>
 
 <file path=word/glossary/fontTable.xml><?xml version="1.0" encoding="utf-8"?>
-<w:fonts xmlns:mc="http://schemas.openxmlformats.org/markup-compatibility/2006" xmlns:r="http://schemas.openxmlformats.org/officeDocument/2006/relationships" xmlns:w="http://schemas.openxmlformats.org/wordprocessingml/2006/main" xmlns:w14="http://schemas.microsoft.com/office/word/2010/wordml" xmlns:w15="http://schemas.microsoft.com/office/word/2012/wordml" xmlns:w16cid="http://schemas.microsoft.com/office/word/2016/wordml/cid" xmlns:w16se="http://schemas.microsoft.com/office/word/2015/wordml/symex" mc:Ignorable="w14 w15 w16se w16cid">
+<w:fonts xmlns:mc="http://schemas.openxmlformats.org/markup-compatibility/2006" xmlns:r="http://schemas.openxmlformats.org/officeDocument/2006/relationships" xmlns:w="http://schemas.openxmlformats.org/wordprocessingml/2006/main" xmlns:w14="http://schemas.microsoft.com/office/word/2010/wordml" xmlns:w15="http://schemas.microsoft.com/office/word/2012/wordml" xmlns:w16cex="http://schemas.microsoft.com/office/word/2018/wordml/cex" xmlns:w16cid="http://schemas.microsoft.com/office/word/2016/wordml/cid" xmlns:w16="http://schemas.microsoft.com/office/word/2018/wordml" xmlns:w16se="http://schemas.microsoft.com/office/word/2015/wordml/symex" mc:Ignorable="w14 w15 w16se w16cid w16 w16cex">
   <w:font w:name="Times New Roman">
     <w:panose1 w:val="02020603050405020304"/>
     <w:charset w:val="00"/>
@@ -7427,7 +7386,7 @@
 </file>
 
 <file path=word/glossary/settings.xml><?xml version="1.0" encoding="utf-8"?>
-<w:settings xmlns:mc="http://schemas.openxmlformats.org/markup-compatibility/2006" xmlns:o="urn:schemas-microsoft-com:office:office" xmlns:r="http://schemas.openxmlformats.org/officeDocument/2006/relationships" xmlns:m="http://schemas.openxmlformats.org/officeDocument/2006/math" xmlns:v="urn:schemas-microsoft-com:vml" xmlns:w10="urn:schemas-microsoft-com:office:word" xmlns:w="http://schemas.openxmlformats.org/wordprocessingml/2006/main" xmlns:w14="http://schemas.microsoft.com/office/word/2010/wordml" xmlns:w15="http://schemas.microsoft.com/office/word/2012/wordml" xmlns:w16cid="http://schemas.microsoft.com/office/word/2016/wordml/cid" xmlns:w16se="http://schemas.microsoft.com/office/word/2015/wordml/symex" xmlns:sl="http://schemas.openxmlformats.org/schemaLibrary/2006/main" mc:Ignorable="w14 w15 w16se w16cid">
+<w:settings xmlns:mc="http://schemas.openxmlformats.org/markup-compatibility/2006" xmlns:o="urn:schemas-microsoft-com:office:office" xmlns:r="http://schemas.openxmlformats.org/officeDocument/2006/relationships" xmlns:m="http://schemas.openxmlformats.org/officeDocument/2006/math" xmlns:v="urn:schemas-microsoft-com:vml" xmlns:w10="urn:schemas-microsoft-com:office:word" xmlns:w="http://schemas.openxmlformats.org/wordprocessingml/2006/main" xmlns:w14="http://schemas.microsoft.com/office/word/2010/wordml" xmlns:w15="http://schemas.microsoft.com/office/word/2012/wordml" xmlns:w16cex="http://schemas.microsoft.com/office/word/2018/wordml/cex" xmlns:w16cid="http://schemas.microsoft.com/office/word/2016/wordml/cid" xmlns:w16="http://schemas.microsoft.com/office/word/2018/wordml" xmlns:w16se="http://schemas.microsoft.com/office/word/2015/wordml/symex" xmlns:sl="http://schemas.openxmlformats.org/schemaLibrary/2006/main" mc:Ignorable="w14 w15 w16se w16cid w16 w16cex">
   <w:view w:val="normal"/>
   <w:revisionView w:comments="0"/>
   <w:defaultTabStop w:val="720"/>
@@ -7467,7 +7426,7 @@
 </file>
 
 <file path=word/glossary/styles.xml><?xml version="1.0" encoding="utf-8"?>
-<w:styles xmlns:mc="http://schemas.openxmlformats.org/markup-compatibility/2006" xmlns:r="http://schemas.openxmlformats.org/officeDocument/2006/relationships" xmlns:w="http://schemas.openxmlformats.org/wordprocessingml/2006/main" xmlns:w14="http://schemas.microsoft.com/office/word/2010/wordml" xmlns:w15="http://schemas.microsoft.com/office/word/2012/wordml" xmlns:w16cid="http://schemas.microsoft.com/office/word/2016/wordml/cid" xmlns:w16se="http://schemas.microsoft.com/office/word/2015/wordml/symex" mc:Ignorable="w14 w15 w16se w16cid">
+<w:styles xmlns:mc="http://schemas.openxmlformats.org/markup-compatibility/2006" xmlns:r="http://schemas.openxmlformats.org/officeDocument/2006/relationships" xmlns:w="http://schemas.openxmlformats.org/wordprocessingml/2006/main" xmlns:w14="http://schemas.microsoft.com/office/word/2010/wordml" xmlns:w15="http://schemas.microsoft.com/office/word/2012/wordml" xmlns:w16cex="http://schemas.microsoft.com/office/word/2018/wordml/cex" xmlns:w16cid="http://schemas.microsoft.com/office/word/2016/wordml/cid" xmlns:w16="http://schemas.microsoft.com/office/word/2018/wordml" xmlns:w16se="http://schemas.microsoft.com/office/word/2015/wordml/symex" mc:Ignorable="w14 w15 w16se w16cid w16 w16cex">
   <w:docDefaults>
     <w:rPrDefault>
       <w:rPr>
@@ -7914,7 +7873,7 @@
 </file>
 
 <file path=word/glossary/webSettings.xml><?xml version="1.0" encoding="utf-8"?>
-<w:webSettings xmlns:mc="http://schemas.openxmlformats.org/markup-compatibility/2006" xmlns:r="http://schemas.openxmlformats.org/officeDocument/2006/relationships" xmlns:w="http://schemas.openxmlformats.org/wordprocessingml/2006/main" xmlns:w14="http://schemas.microsoft.com/office/word/2010/wordml" xmlns:w15="http://schemas.microsoft.com/office/word/2012/wordml" xmlns:w16cid="http://schemas.microsoft.com/office/word/2016/wordml/cid" xmlns:w16se="http://schemas.microsoft.com/office/word/2015/wordml/symex" mc:Ignorable="w14 w15 w16se w16cid">
+<w:webSettings xmlns:mc="http://schemas.openxmlformats.org/markup-compatibility/2006" xmlns:r="http://schemas.openxmlformats.org/officeDocument/2006/relationships" xmlns:w="http://schemas.openxmlformats.org/wordprocessingml/2006/main" xmlns:w14="http://schemas.microsoft.com/office/word/2010/wordml" xmlns:w15="http://schemas.microsoft.com/office/word/2012/wordml" xmlns:w16cex="http://schemas.microsoft.com/office/word/2018/wordml/cex" xmlns:w16cid="http://schemas.microsoft.com/office/word/2016/wordml/cid" xmlns:w16="http://schemas.microsoft.com/office/word/2018/wordml" xmlns:w16se="http://schemas.microsoft.com/office/word/2015/wordml/symex" mc:Ignorable="w14 w15 w16se w16cid w16 w16cex">
   <w:optimizeForBrowser/>
   <w:allowPNG/>
 </w:webSettings>
@@ -8186,7 +8145,7 @@
 </file>
 
 <file path=customXml/itemProps1.xml><?xml version="1.0" encoding="utf-8"?>
-<ds:datastoreItem xmlns:ds="http://schemas.openxmlformats.org/officeDocument/2006/customXml" ds:itemID="{48B9033B-E3BA-4268-8C1B-6938B108C509}">
+<ds:datastoreItem xmlns:ds="http://schemas.openxmlformats.org/officeDocument/2006/customXml" ds:itemID="{DF486C81-12B0-443D-9213-B961DE22BF54}">
   <ds:schemaRefs>
     <ds:schemaRef ds:uri="http://schemas.openxmlformats.org/officeDocument/2006/bibliography"/>
   </ds:schemaRefs>

--- a/indicators/2-2-2a.docx
+++ b/indicators/2-2-2a.docx
@@ -1224,7 +1224,19 @@
               <w:rPr>
                 <w:noProof/>
               </w:rPr>
-              <w:t>2.2: by 2030 end all forms of malnutrition, including achieving by 2025 the internationally agreed targets on stunting and wasting in children under five years of age, and address the nutritional needs of adolescent girls, pregnant and lactating women, and older persons</w:t>
+              <w:t xml:space="preserve">2.2: </w:t>
+            </w:r>
+            <w:r>
+              <w:rPr>
+                <w:noProof/>
+              </w:rPr>
+              <w:t>B</w:t>
+            </w:r>
+            <w:r>
+              <w:rPr>
+                <w:noProof/>
+              </w:rPr>
+              <w:t>y 2030 end all forms of malnutrition, including achieving by 2025 the internationally agreed targets on stunting and wasting in children under five years of age, and address the nutritional needs of adolescent girls, pregnant and lactating women, and older persons</w:t>
             </w:r>
           </w:p>
         </w:tc>
@@ -1495,21 +1507,7 @@
               <w:rPr>
                 <w:rFonts w:ascii="Calibri" w:eastAsia="Times New Roman" w:hAnsi="Calibri" w:cs="Calibri"/>
               </w:rPr>
-              <w:t xml:space="preserve">0.g. International </w:t>
-            </w:r>
-            <w:proofErr w:type="spellStart"/>
-            <w:r>
-              <w:rPr>
-                <w:rFonts w:ascii="Calibri" w:eastAsia="Times New Roman" w:hAnsi="Calibri" w:cs="Calibri"/>
-              </w:rPr>
-              <w:t>organisations</w:t>
-            </w:r>
-            <w:proofErr w:type="spellEnd"/>
-            <w:r>
-              <w:rPr>
-                <w:rFonts w:ascii="Calibri" w:eastAsia="Times New Roman" w:hAnsi="Calibri" w:cs="Calibri"/>
-              </w:rPr>
-              <w:t>(s) responsible for global monitoring</w:t>
+              <w:t>0.g. International organisations(s) responsible for global monitoring</w:t>
             </w:r>
           </w:p>
         </w:tc>
@@ -1801,16 +1799,8 @@
               <w:rPr>
                 <w:rFonts w:ascii="Calibri" w:eastAsia="Times New Roman" w:hAnsi="Calibri" w:cs="Calibri"/>
               </w:rPr>
-              <w:t xml:space="preserve">1.a. </w:t>
-            </w:r>
-            <w:proofErr w:type="spellStart"/>
-            <w:r>
-              <w:rPr>
-                <w:rFonts w:ascii="Calibri" w:eastAsia="Times New Roman" w:hAnsi="Calibri" w:cs="Calibri"/>
-              </w:rPr>
-              <w:t>Organisation</w:t>
-            </w:r>
-            <w:proofErr w:type="spellEnd"/>
+              <w:t>1.a. Organisation</w:t>
+            </w:r>
           </w:p>
         </w:tc>
         <w:tc>
@@ -1913,21 +1903,7 @@
               <w:rPr>
                 <w:rFonts w:ascii="Calibri" w:eastAsia="Times New Roman" w:hAnsi="Calibri" w:cs="Calibri"/>
               </w:rPr>
-              <w:t xml:space="preserve">1.c. Contact </w:t>
-            </w:r>
-            <w:proofErr w:type="spellStart"/>
-            <w:r>
-              <w:rPr>
-                <w:rFonts w:ascii="Calibri" w:eastAsia="Times New Roman" w:hAnsi="Calibri" w:cs="Calibri"/>
-              </w:rPr>
-              <w:t>organisation</w:t>
-            </w:r>
-            <w:proofErr w:type="spellEnd"/>
-            <w:r>
-              <w:rPr>
-                <w:rFonts w:ascii="Calibri" w:eastAsia="Times New Roman" w:hAnsi="Calibri" w:cs="Calibri"/>
-              </w:rPr>
-              <w:t xml:space="preserve"> unit</w:t>
+              <w:t>1.c. Contact organisation unit</w:t>
             </w:r>
           </w:p>
         </w:tc>
@@ -2918,23 +2894,7 @@
                 <w:rStyle w:val="MTextChar"/>
                 <w:rFonts w:eastAsiaTheme="minorHAnsi"/>
               </w:rPr>
-              <w:t xml:space="preserve">For WHO, see </w:t>
-            </w:r>
-            <w:proofErr w:type="gramStart"/>
-            <w:r>
-              <w:rPr>
-                <w:rStyle w:val="MTextChar"/>
-                <w:rFonts w:eastAsiaTheme="minorHAnsi"/>
-              </w:rPr>
-              <w:t>published  database</w:t>
-            </w:r>
-            <w:proofErr w:type="gramEnd"/>
-            <w:r>
-              <w:rPr>
-                <w:rStyle w:val="MTextChar"/>
-                <w:rFonts w:eastAsiaTheme="minorHAnsi"/>
-              </w:rPr>
-              <w:t xml:space="preserve"> methodology (de Onis et al. 2004). For UNICEF, the cadre of dedicated data and monitoring specialists working at national, regional and international levels in 190 countries routinely provide technical support for the collection and analysis of data. For the past 20 years UNICEF has undertaken an annual process to update its global databases, called Country Reporting on Indicators for Goals (CRING). This exercise is done in close collaboration with UNICEF country offices with the purpose of ensuring that UNICEF global databases contain updated and internationally comparable data. UNICEF country offices are invited to submit, through an online system, nationally representative data for over 100 key indicators on the well-being of women and children, including stunting. The country office staff work with local counterparts to ensure the most relevant data are shared.  Updates sent by the country offices are then reviewed by sector specialists at UNICEF headquarters to check for consistency and overall data quality of the submitted estimates and re-analysis where possible. This review is based on a set of objective criteria to ensure that only the most reliable information is included in the databases. Once reviewed, feedback is made available on whether or not specific data points are accepted, and if not, the reasons why.  UNICEF uses these data obtained through CRING to feed into the joint</w:t>
+              <w:t>For WHO, see published  database methodology (de Onis et al. 2004). For UNICEF, the cadre of dedicated data and monitoring specialists working at national, regional and international levels in 190 countries routinely provide technical support for the collection and analysis of data. For the past 20 years UNICEF has undertaken an annual process to update its global databases, called Country Reporting on Indicators for Goals (CRING). This exercise is done in close collaboration with UNICEF country offices with the purpose of ensuring that UNICEF global databases contain updated and internationally comparable data. UNICEF country offices are invited to submit, through an online system, nationally representative data for over 100 key indicators on the well-being of women and children, including stunting. The country office staff work with local counterparts to ensure the most relevant data are shared.  Updates sent by the country offices are then reviewed by sector specialists at UNICEF headquarters to check for consistency and overall data quality of the submitted estimates and re-analysis where possible. This review is based on a set of objective criteria to ensure that only the most reliable information is included in the databases. Once reviewed, feedback is made available on whether or not specific data points are accepted, and if not, the reasons why.  UNICEF uses these data obtained through CRING to feed into the joint</w:t>
             </w:r>
             <w:r>
               <w:rPr>
@@ -2952,55 +2912,7 @@
                 <w:rStyle w:val="MTextChar"/>
                 <w:rFonts w:eastAsiaTheme="minorHAnsi"/>
               </w:rPr>
-              <w:t xml:space="preserve">dataset. The World Bank Group provides estimates </w:t>
-            </w:r>
-            <w:proofErr w:type="spellStart"/>
-            <w:r>
-              <w:rPr>
-                <w:rStyle w:val="MTextChar"/>
-                <w:rFonts w:eastAsiaTheme="minorHAnsi"/>
-              </w:rPr>
-              <w:t>availabe</w:t>
-            </w:r>
-            <w:proofErr w:type="spellEnd"/>
-            <w:r>
-              <w:rPr>
-                <w:rStyle w:val="MTextChar"/>
-                <w:rFonts w:eastAsiaTheme="minorHAnsi"/>
-              </w:rPr>
-              <w:t xml:space="preserve"> through the Living Standard Measurement Surveys (LSMS) which </w:t>
-            </w:r>
-            <w:proofErr w:type="spellStart"/>
-            <w:r>
-              <w:rPr>
-                <w:rStyle w:val="MTextChar"/>
-                <w:rFonts w:eastAsiaTheme="minorHAnsi"/>
-              </w:rPr>
-              <w:t>ussually</w:t>
-            </w:r>
-            <w:proofErr w:type="spellEnd"/>
-            <w:r>
-              <w:rPr>
-                <w:rStyle w:val="MTextChar"/>
-                <w:rFonts w:eastAsiaTheme="minorHAnsi"/>
-              </w:rPr>
-              <w:t xml:space="preserve"> requires re-analysis of datasets given </w:t>
-            </w:r>
-            <w:proofErr w:type="spellStart"/>
-            <w:r>
-              <w:rPr>
-                <w:rStyle w:val="MTextChar"/>
-                <w:rFonts w:eastAsiaTheme="minorHAnsi"/>
-              </w:rPr>
-              <w:t>theat</w:t>
-            </w:r>
-            <w:proofErr w:type="spellEnd"/>
-            <w:r>
-              <w:rPr>
-                <w:rStyle w:val="MTextChar"/>
-                <w:rFonts w:eastAsiaTheme="minorHAnsi"/>
-              </w:rPr>
-              <w:t xml:space="preserve"> the LSMS reports often do not tabulate the stunting data.</w:t>
+              <w:t>dataset. The World Bank Group provides estimates availabe through the Living Standard Measurement Surveys (LSMS) which ussually requires re-analysis of datasets given theat the LSMS reports often do not tabulate the stunting data.</w:t>
             </w:r>
             <w:r>
               <w:rPr>
@@ -3702,39 +3614,7 @@
                 <w:rStyle w:val="MTextChar"/>
                 <w:rFonts w:eastAsiaTheme="minorHAnsi"/>
               </w:rPr>
-              <w:t xml:space="preserve">Survey estimates come with levels of uncertainty due to both sampling error and non-sampling error (e.g. </w:t>
-            </w:r>
-            <w:proofErr w:type="spellStart"/>
-            <w:r>
-              <w:rPr>
-                <w:rStyle w:val="MTextChar"/>
-                <w:rFonts w:eastAsiaTheme="minorHAnsi"/>
-              </w:rPr>
-              <w:t>mesasurement</w:t>
-            </w:r>
-            <w:proofErr w:type="spellEnd"/>
-            <w:r>
-              <w:rPr>
-                <w:rStyle w:val="MTextChar"/>
-                <w:rFonts w:eastAsiaTheme="minorHAnsi"/>
-              </w:rPr>
-              <w:t xml:space="preserve"> technical error, recording error etc.,). None of the two sources of </w:t>
-            </w:r>
-            <w:proofErr w:type="spellStart"/>
-            <w:r>
-              <w:rPr>
-                <w:rStyle w:val="MTextChar"/>
-                <w:rFonts w:eastAsiaTheme="minorHAnsi"/>
-              </w:rPr>
-              <w:t>errros</w:t>
-            </w:r>
-            <w:proofErr w:type="spellEnd"/>
-            <w:r>
-              <w:rPr>
-                <w:rStyle w:val="MTextChar"/>
-                <w:rFonts w:eastAsiaTheme="minorHAnsi"/>
-              </w:rPr>
-              <w:t xml:space="preserve"> have been fully taken into account for deriving estimates neither at country nor at regional and global levels. Of particular concern for overweight is the fact that data for high income countries are scarce yet the rates are generally higher among the</w:t>
+              <w:t>Survey estimates come with levels of uncertainty due to both sampling error and non-sampling error (e.g. mesasurement technical error, recording error etc.,). None of the two sources of errros have been fully taken into account for deriving estimates neither at country nor at regional and global levels. Of particular concern for overweight is the fact that data for high income countries are scarce yet the rates are generally higher among the</w:t>
             </w:r>
             <w:r>
               <w:rPr>
@@ -3747,22 +3627,13 @@
               </w:rPr>
               <w:t xml:space="preserve"> </w:t>
             </w:r>
-            <w:proofErr w:type="gramStart"/>
             <w:r>
               <w:rPr>
                 <w:rStyle w:val="MTextChar"/>
                 <w:rFonts w:eastAsiaTheme="minorHAnsi"/>
               </w:rPr>
               <w:lastRenderedPageBreak/>
-              <w:t>high income</w:t>
-            </w:r>
-            <w:proofErr w:type="gramEnd"/>
-            <w:r>
-              <w:rPr>
-                <w:rStyle w:val="MTextChar"/>
-                <w:rFonts w:eastAsiaTheme="minorHAnsi"/>
-              </w:rPr>
-              <w:t xml:space="preserve"> countries with data and so the lack of representation from high income countries may affect the global and even regional rates.</w:t>
+              <w:t>high income countries with data and so the lack of representation from high income countries may affect the global and even regional rates.</w:t>
             </w:r>
           </w:p>
         </w:tc>
@@ -3977,21 +3848,7 @@
               <w:rPr>
                 <w:rFonts w:ascii="Calibri" w:eastAsia="Times New Roman" w:hAnsi="Calibri" w:cs="Calibri"/>
               </w:rPr>
-              <w:t>4.f. Treatment of missing values (</w:t>
-            </w:r>
-            <w:proofErr w:type="spellStart"/>
-            <w:r>
-              <w:rPr>
-                <w:rFonts w:ascii="Calibri" w:eastAsia="Times New Roman" w:hAnsi="Calibri" w:cs="Calibri"/>
-              </w:rPr>
-              <w:t>i</w:t>
-            </w:r>
-            <w:proofErr w:type="spellEnd"/>
-            <w:r>
-              <w:rPr>
-                <w:rFonts w:ascii="Calibri" w:eastAsia="Times New Roman" w:hAnsi="Calibri" w:cs="Calibri"/>
-              </w:rPr>
-              <w:t>) at country level and (ii) at regional level</w:t>
+              <w:t>4.f. Treatment of missing values (i) at country level and (ii) at regional level</w:t>
             </w:r>
           </w:p>
         </w:tc>
@@ -4016,31 +3873,35 @@
           </w:p>
           <w:p>
             <w:pPr>
+              <w:pStyle w:val="MText"/>
               <w:numPr>
                 <w:ilvl w:val="0"/>
-                <w:numId w:val="1"/>
+                <w:numId w:val="5"/>
               </w:numPr>
-              <w:shd w:val="clear" w:color="auto" w:fill="FFFFFF"/>
-              <w:spacing w:after="0" w:line="240" w:lineRule="auto"/>
-              <w:ind w:left="495"/>
-              <w:outlineLvl w:val="4"/>
-              <w:rPr>
-                <w:rFonts w:eastAsia="Times New Roman" w:cs="Times New Roman"/>
-                <w:color w:val="1C75BC"/>
-                <w:sz w:val="21"/>
-                <w:szCs w:val="21"/>
-                <w:lang w:eastAsia="en-GB"/>
-              </w:rPr>
-            </w:pPr>
-            <w:r>
-              <w:rPr>
-                <w:rFonts w:eastAsia="Times New Roman" w:cs="Times New Roman"/>
-                <w:color w:val="1C75BC"/>
-                <w:sz w:val="21"/>
-                <w:szCs w:val="21"/>
-                <w:lang w:eastAsia="en-GB"/>
+              <w:rPr>
+                <w:b/>
+                <w:bCs/>
+                <w:i/>
+                <w:iCs/>
+              </w:rPr>
+            </w:pPr>
+            <w:r>
+              <w:rPr>
+                <w:b/>
+                <w:bCs/>
+                <w:i/>
+                <w:iCs/>
               </w:rPr>
               <w:t>At country level</w:t>
+            </w:r>
+            <w:r>
+              <w:rPr>
+                <w:b/>
+                <w:bCs/>
+                <w:i/>
+                <w:iCs/>
+              </w:rPr>
+              <w:t>:</w:t>
             </w:r>
           </w:p>
           <w:p>
@@ -4070,32 +3931,36 @@
           </w:p>
           <w:p>
             <w:pPr>
+              <w:pStyle w:val="MText"/>
               <w:numPr>
                 <w:ilvl w:val="0"/>
-                <w:numId w:val="1"/>
+                <w:numId w:val="5"/>
               </w:numPr>
-              <w:shd w:val="clear" w:color="auto" w:fill="FFFFFF"/>
-              <w:spacing w:after="0" w:line="240" w:lineRule="auto"/>
-              <w:ind w:left="495"/>
-              <w:outlineLvl w:val="4"/>
-              <w:rPr>
-                <w:rFonts w:eastAsia="Times New Roman" w:cs="Times New Roman"/>
-                <w:color w:val="1C75BC"/>
-                <w:sz w:val="21"/>
-                <w:szCs w:val="21"/>
-                <w:lang w:eastAsia="en-GB"/>
-              </w:rPr>
-            </w:pPr>
-            <w:r>
-              <w:rPr>
-                <w:rFonts w:eastAsia="Times New Roman" w:cs="Times New Roman"/>
-                <w:color w:val="1C75BC"/>
-                <w:sz w:val="21"/>
-                <w:szCs w:val="21"/>
-                <w:lang w:eastAsia="en-GB"/>
+              <w:rPr>
+                <w:b/>
+                <w:bCs/>
+                <w:i/>
+                <w:iCs/>
+              </w:rPr>
+            </w:pPr>
+            <w:r>
+              <w:rPr>
+                <w:b/>
+                <w:bCs/>
+                <w:i/>
+                <w:iCs/>
               </w:rPr>
               <w:t>At regional and global levels</w:t>
             </w:r>
+            <w:r>
+              <w:rPr>
+                <w:b/>
+                <w:bCs/>
+                <w:i/>
+                <w:iCs/>
+              </w:rPr>
+              <w:t>:</w:t>
+            </w:r>
           </w:p>
           <w:p>
             <w:pPr>
@@ -4108,7 +3973,21 @@
               <w:rPr>
                 <w:noProof/>
               </w:rPr>
-              <w:t>Countries and years are treated as missing randomly following a multilevel modeling approach (International Journal of Epidemiology 2004;33:1260-70).</w:t>
+              <w:t>Countries and years are treated as missing randomly following a multilevel modeling approach (</w:t>
+            </w:r>
+            <w:r>
+              <w:rPr>
+                <w:i/>
+                <w:iCs/>
+                <w:noProof/>
+              </w:rPr>
+              <w:t>International Journal of Epidemiology</w:t>
+            </w:r>
+            <w:r>
+              <w:rPr>
+                <w:noProof/>
+              </w:rPr>
+              <w:t xml:space="preserve"> 2004;33:1260-70).</w:t>
             </w:r>
           </w:p>
         </w:tc>
@@ -5268,7 +5147,19 @@
               <w:rPr>
                 <w:noProof/>
               </w:rPr>
-              <w:t xml:space="preserve">United Nations Children’s Fund, World Health Organization, The World Bank (2012). UNICEFWHO-World Bank Joint Child Malnutrition Estimates. (UNICEF, New York; WHO, Geneva; The World Bank, Washington, DC; 2012). </w:t>
+              <w:t>United Nations Children’s Fund, World Health Organization, The World Bank (2012). UNICEF</w:t>
+            </w:r>
+            <w:r>
+              <w:rPr>
+                <w:noProof/>
+              </w:rPr>
+              <w:t>-</w:t>
+            </w:r>
+            <w:r>
+              <w:rPr>
+                <w:noProof/>
+              </w:rPr>
+              <w:t xml:space="preserve">WHO-World Bank Joint Child Malnutrition Estimates. (UNICEF, New York; WHO, Geneva; The World Bank, Washington, DC; 2012). </w:t>
             </w:r>
           </w:p>
           <w:p>
@@ -5297,7 +5188,21 @@
               <w:rPr>
                 <w:noProof/>
               </w:rPr>
-              <w:t>(2004), Methodology for estimating regional and global trends of childhood malnutrition. Int J Epidemiol, 33(6):1260-70.</w:t>
+              <w:t xml:space="preserve">(2004), Methodology for estimating regional and global trends of childhood malnutrition. </w:t>
+            </w:r>
+            <w:r>
+              <w:rPr>
+                <w:i/>
+                <w:iCs/>
+                <w:noProof/>
+              </w:rPr>
+              <w:t>Int J Epidemiol</w:t>
+            </w:r>
+            <w:r>
+              <w:rPr>
+                <w:noProof/>
+              </w:rPr>
+              <w:t>, 33(6):1260-70.</w:t>
             </w:r>
           </w:p>
           <w:p>
@@ -5333,7 +5238,21 @@
               <w:rPr>
                 <w:noProof/>
               </w:rPr>
-              <w:t xml:space="preserve"> BMC Pediatrics 2008, 8:19 (05 May 2008) (</w:t>
+              <w:t xml:space="preserve"> BMC </w:t>
+            </w:r>
+            <w:r>
+              <w:rPr>
+                <w:i/>
+                <w:iCs/>
+                <w:noProof/>
+              </w:rPr>
+              <w:t>Pediatrics</w:t>
+            </w:r>
+            <w:r>
+              <w:rPr>
+                <w:noProof/>
+              </w:rPr>
+              <w:t xml:space="preserve"> 2008, 8:19 (05 May 2008) (</w:t>
             </w:r>
             <w:hyperlink r:id="rId12" w:history="1">
               <w:r>
@@ -5370,7 +5289,21 @@
               <w:rPr>
                 <w:noProof/>
               </w:rPr>
-              <w:t>World Health Organization (2008). Training Course on Child Growth Assessment. Geneva, WHO, 2008.</w:t>
+              <w:t xml:space="preserve">World Health Organization (2008). </w:t>
+            </w:r>
+            <w:r>
+              <w:rPr>
+                <w:i/>
+                <w:iCs/>
+                <w:noProof/>
+              </w:rPr>
+              <w:t>Training Course on Child Growth Assessment</w:t>
+            </w:r>
+            <w:r>
+              <w:rPr>
+                <w:noProof/>
+              </w:rPr>
+              <w:t>. Geneva, WHO, 2008.</w:t>
             </w:r>
           </w:p>
           <w:p>
@@ -5390,9 +5323,17 @@
             </w:pPr>
             <w:r>
               <w:rPr>
+                <w:i/>
+                <w:iCs/>
                 <w:noProof/>
               </w:rPr>
-              <w:t>International Journal of Epidemiology 2004;33:1260-70</w:t>
+              <w:t>International Journal of Epidemiology</w:t>
+            </w:r>
+            <w:r>
+              <w:rPr>
+                <w:noProof/>
+              </w:rPr>
+              <w:t xml:space="preserve"> 2004;33:1260-70</w:t>
             </w:r>
           </w:p>
           <w:p>
@@ -5412,9 +5353,17 @@
             </w:pPr>
             <w:r>
               <w:rPr>
+                <w:i/>
+                <w:iCs/>
                 <w:noProof/>
               </w:rPr>
-              <w:t>International Journal of Epidemiology 2003;32:518-26</w:t>
+              <w:t>International Journal of Epidemiology</w:t>
+            </w:r>
+            <w:r>
+              <w:rPr>
+                <w:noProof/>
+              </w:rPr>
+              <w:t xml:space="preserve"> 2003;32:518-26</w:t>
             </w:r>
           </w:p>
         </w:tc>
@@ -6063,6 +6012,119 @@
       </w:rPr>
     </w:lvl>
   </w:abstractNum>
+  <w:abstractNum w:abstractNumId="4" w15:restartNumberingAfterBreak="0">
+    <w:nsid w:val="7C26010C"/>
+    <w:multiLevelType w:val="hybridMultilevel"/>
+    <w:tmpl w:val="2E086926"/>
+    <w:lvl w:ilvl="0" w:tplc="04090001">
+      <w:start w:val="1"/>
+      <w:numFmt w:val="bullet"/>
+      <w:lvlText w:val=""/>
+      <w:lvlJc w:val="left"/>
+      <w:pPr>
+        <w:ind w:left="360" w:hanging="360"/>
+      </w:pPr>
+      <w:rPr>
+        <w:rFonts w:ascii="Symbol" w:hAnsi="Symbol" w:hint="default"/>
+      </w:rPr>
+    </w:lvl>
+    <w:lvl w:ilvl="1" w:tplc="04090003" w:tentative="1">
+      <w:start w:val="1"/>
+      <w:numFmt w:val="bullet"/>
+      <w:lvlText w:val="o"/>
+      <w:lvlJc w:val="left"/>
+      <w:pPr>
+        <w:ind w:left="1080" w:hanging="360"/>
+      </w:pPr>
+      <w:rPr>
+        <w:rFonts w:ascii="Courier New" w:hAnsi="Courier New" w:cs="Courier New" w:hint="default"/>
+      </w:rPr>
+    </w:lvl>
+    <w:lvl w:ilvl="2" w:tplc="04090005" w:tentative="1">
+      <w:start w:val="1"/>
+      <w:numFmt w:val="bullet"/>
+      <w:lvlText w:val=""/>
+      <w:lvlJc w:val="left"/>
+      <w:pPr>
+        <w:ind w:left="1800" w:hanging="360"/>
+      </w:pPr>
+      <w:rPr>
+        <w:rFonts w:ascii="Wingdings" w:hAnsi="Wingdings" w:hint="default"/>
+      </w:rPr>
+    </w:lvl>
+    <w:lvl w:ilvl="3" w:tplc="04090001" w:tentative="1">
+      <w:start w:val="1"/>
+      <w:numFmt w:val="bullet"/>
+      <w:lvlText w:val=""/>
+      <w:lvlJc w:val="left"/>
+      <w:pPr>
+        <w:ind w:left="2520" w:hanging="360"/>
+      </w:pPr>
+      <w:rPr>
+        <w:rFonts w:ascii="Symbol" w:hAnsi="Symbol" w:hint="default"/>
+      </w:rPr>
+    </w:lvl>
+    <w:lvl w:ilvl="4" w:tplc="04090003" w:tentative="1">
+      <w:start w:val="1"/>
+      <w:numFmt w:val="bullet"/>
+      <w:lvlText w:val="o"/>
+      <w:lvlJc w:val="left"/>
+      <w:pPr>
+        <w:ind w:left="3240" w:hanging="360"/>
+      </w:pPr>
+      <w:rPr>
+        <w:rFonts w:ascii="Courier New" w:hAnsi="Courier New" w:cs="Courier New" w:hint="default"/>
+      </w:rPr>
+    </w:lvl>
+    <w:lvl w:ilvl="5" w:tplc="04090005" w:tentative="1">
+      <w:start w:val="1"/>
+      <w:numFmt w:val="bullet"/>
+      <w:lvlText w:val=""/>
+      <w:lvlJc w:val="left"/>
+      <w:pPr>
+        <w:ind w:left="3960" w:hanging="360"/>
+      </w:pPr>
+      <w:rPr>
+        <w:rFonts w:ascii="Wingdings" w:hAnsi="Wingdings" w:hint="default"/>
+      </w:rPr>
+    </w:lvl>
+    <w:lvl w:ilvl="6" w:tplc="04090001" w:tentative="1">
+      <w:start w:val="1"/>
+      <w:numFmt w:val="bullet"/>
+      <w:lvlText w:val=""/>
+      <w:lvlJc w:val="left"/>
+      <w:pPr>
+        <w:ind w:left="4680" w:hanging="360"/>
+      </w:pPr>
+      <w:rPr>
+        <w:rFonts w:ascii="Symbol" w:hAnsi="Symbol" w:hint="default"/>
+      </w:rPr>
+    </w:lvl>
+    <w:lvl w:ilvl="7" w:tplc="04090003" w:tentative="1">
+      <w:start w:val="1"/>
+      <w:numFmt w:val="bullet"/>
+      <w:lvlText w:val="o"/>
+      <w:lvlJc w:val="left"/>
+      <w:pPr>
+        <w:ind w:left="5400" w:hanging="360"/>
+      </w:pPr>
+      <w:rPr>
+        <w:rFonts w:ascii="Courier New" w:hAnsi="Courier New" w:cs="Courier New" w:hint="default"/>
+      </w:rPr>
+    </w:lvl>
+    <w:lvl w:ilvl="8" w:tplc="04090005" w:tentative="1">
+      <w:start w:val="1"/>
+      <w:numFmt w:val="bullet"/>
+      <w:lvlText w:val=""/>
+      <w:lvlJc w:val="left"/>
+      <w:pPr>
+        <w:ind w:left="6120" w:hanging="360"/>
+      </w:pPr>
+      <w:rPr>
+        <w:rFonts w:ascii="Wingdings" w:hAnsi="Wingdings" w:hint="default"/>
+      </w:rPr>
+    </w:lvl>
+  </w:abstractNum>
   <w:num w:numId="1">
     <w:abstractNumId w:val="2"/>
   </w:num>
@@ -6074,6 +6136,9 @@
   </w:num>
   <w:num w:numId="4">
     <w:abstractNumId w:val="1"/>
+  </w:num>
+  <w:num w:numId="5">
+    <w:abstractNumId w:val="4"/>
   </w:num>
 </w:numbering>
 </file>
@@ -7376,6 +7441,7 @@
     <w:sig w:usb0="E4002EFF" w:usb1="C000247B" w:usb2="00000009" w:usb3="00000000" w:csb0="000001FF" w:csb1="00000000"/>
   </w:font>
   <w:font w:name="Segoe UI">
+    <w:altName w:val="Segoe UI"/>
     <w:panose1 w:val="020B0502040204020203"/>
     <w:charset w:val="00"/>
     <w:family w:val="swiss"/>
